--- a/Personal Website/PGReport.docx
+++ b/Personal Website/PGReport.docx
@@ -65,27 +65,7 @@
         <w:rPr>
           <w:rFonts w:ascii="Franklin Gothic Book" w:hAnsi="Franklin Gothic Book" w:cs="Times New Roman"/>
         </w:rPr>
-        <w:t>Adjusting size &amp; a</w:t>
-      </w:r>
-      <w:r>
-        <w:rPr>
-          <w:rFonts w:ascii="Franklin Gothic Book" w:hAnsi="Franklin Gothic Book" w:cs="Times New Roman"/>
-        </w:rPr>
-        <w:t xml:space="preserve">lignments of images, </w:t>
-      </w:r>
-      <w:proofErr w:type="spellStart"/>
-      <w:r>
-        <w:rPr>
-          <w:rFonts w:ascii="Franklin Gothic Book" w:hAnsi="Franklin Gothic Book" w:cs="Times New Roman"/>
-        </w:rPr>
-        <w:t>iFrames</w:t>
-      </w:r>
-      <w:proofErr w:type="spellEnd"/>
-      <w:r>
-        <w:rPr>
-          <w:rFonts w:ascii="Franklin Gothic Book" w:hAnsi="Franklin Gothic Book" w:cs="Times New Roman"/>
-        </w:rPr>
-        <w:t xml:space="preserve"> and div</w:t>
+        <w:t>Bootstrap layouts</w:t>
       </w:r>
     </w:p>
     <w:p>
@@ -103,21 +83,7 @@
         <w:rPr>
           <w:rFonts w:ascii="Franklin Gothic Book" w:hAnsi="Franklin Gothic Book" w:cs="Times New Roman"/>
         </w:rPr>
-        <w:t xml:space="preserve">Basics of </w:t>
-      </w:r>
-      <w:proofErr w:type="spellStart"/>
-      <w:r>
-        <w:rPr>
-          <w:rFonts w:ascii="Franklin Gothic Book" w:hAnsi="Franklin Gothic Book" w:cs="Times New Roman"/>
-        </w:rPr>
-        <w:t>CSS</w:t>
-      </w:r>
-      <w:proofErr w:type="spellEnd"/>
-      <w:r>
-        <w:rPr>
-          <w:rFonts w:ascii="Franklin Gothic Book" w:hAnsi="Franklin Gothic Book" w:cs="Times New Roman"/>
-        </w:rPr>
-        <w:t xml:space="preserve"> elements, ids and class</w:t>
+        <w:t>Using Breadcrumb for nav</w:t>
       </w:r>
     </w:p>
     <w:p>
@@ -135,7 +101,19 @@
         <w:rPr>
           <w:rFonts w:ascii="Franklin Gothic Book" w:hAnsi="Franklin Gothic Book" w:cs="Times New Roman"/>
         </w:rPr>
-        <w:t>Using borders in tables</w:t>
+        <w:t xml:space="preserve">Using </w:t>
+      </w:r>
+      <w:r>
+        <w:rPr>
+          <w:rFonts w:ascii="Franklin Gothic Book" w:hAnsi="Franklin Gothic Book" w:cs="Times New Roman"/>
+        </w:rPr>
+        <w:t>hover</w:t>
+      </w:r>
+      <w:r>
+        <w:rPr>
+          <w:rFonts w:ascii="Franklin Gothic Book" w:hAnsi="Franklin Gothic Book" w:cs="Times New Roman"/>
+        </w:rPr>
+        <w:t xml:space="preserve"> in tables</w:t>
       </w:r>
     </w:p>
     <w:p>
@@ -153,21 +131,7 @@
         <w:rPr>
           <w:rFonts w:ascii="Franklin Gothic Book" w:hAnsi="Franklin Gothic Book" w:cs="Times New Roman"/>
         </w:rPr>
-        <w:t xml:space="preserve">Navigating different pages in </w:t>
-      </w:r>
-      <w:proofErr w:type="spellStart"/>
-      <w:r>
-        <w:rPr>
-          <w:rFonts w:ascii="Franklin Gothic Book" w:hAnsi="Franklin Gothic Book" w:cs="Times New Roman"/>
-        </w:rPr>
-        <w:t>iFrame</w:t>
-      </w:r>
-      <w:proofErr w:type="spellEnd"/>
-      <w:r>
-        <w:rPr>
-          <w:rFonts w:ascii="Franklin Gothic Book" w:hAnsi="Franklin Gothic Book" w:cs="Times New Roman"/>
-        </w:rPr>
-        <w:t xml:space="preserve"> using JavaScript</w:t>
+        <w:t>Resizing of page to look good on both mobile &amp; desktop</w:t>
       </w:r>
     </w:p>
     <w:p>
@@ -185,16 +149,11 @@
         <w:rPr>
           <w:rFonts w:ascii="Franklin Gothic Book" w:hAnsi="Franklin Gothic Book" w:cs="Times New Roman"/>
         </w:rPr>
-        <w:t>Use of new HTML5 tags like &lt;details&gt; and &lt;summary&gt;</w:t>
+        <w:t>Basic JavaScript calls on click of certain events</w:t>
       </w:r>
     </w:p>
     <w:p>
       <w:pPr>
-        <w:pStyle w:val="ListParagraph"/>
-        <w:numPr>
-          <w:ilvl w:val="0"/>
-          <w:numId w:val="19"/>
-        </w:numPr>
         <w:rPr>
           <w:rFonts w:ascii="Franklin Gothic Book" w:hAnsi="Franklin Gothic Book" w:cs="Times New Roman"/>
         </w:rPr>
@@ -203,7 +162,44 @@
         <w:rPr>
           <w:rFonts w:ascii="Franklin Gothic Book" w:hAnsi="Franklin Gothic Book" w:cs="Times New Roman"/>
         </w:rPr>
-        <w:t>Basic SVG &amp; Canvas</w:t>
+        <w:t>No of hours logged in: 4-5 hours</w:t>
+      </w:r>
+    </w:p>
+    <w:p>
+      <w:pPr>
+        <w:rPr>
+          <w:rFonts w:eastAsia="Times New Roman" w:cs="Arial"/>
+        </w:rPr>
+      </w:pPr>
+      <w:r>
+        <w:rPr>
+          <w:rFonts w:eastAsia="Times New Roman" w:cs="Arial"/>
+        </w:rPr>
+        <w:t>W</w:t>
+      </w:r>
+      <w:r>
+        <w:rPr>
+          <w:rFonts w:eastAsia="Times New Roman" w:cs="Arial"/>
+        </w:rPr>
+        <w:t xml:space="preserve">here did </w:t>
+      </w:r>
+      <w:r>
+        <w:rPr>
+          <w:rFonts w:eastAsia="Times New Roman" w:cs="Arial"/>
+        </w:rPr>
+        <w:t>I</w:t>
+      </w:r>
+      <w:r>
+        <w:rPr>
+          <w:rFonts w:eastAsia="Times New Roman" w:cs="Arial"/>
+        </w:rPr>
+        <w:t xml:space="preserve"> struggle</w:t>
+      </w:r>
+      <w:r>
+        <w:rPr>
+          <w:rFonts w:eastAsia="Times New Roman" w:cs="Arial"/>
+        </w:rPr>
+        <w:t>:</w:t>
       </w:r>
     </w:p>
     <w:p>
@@ -216,16 +212,10 @@
         <w:rPr>
           <w:rFonts w:ascii="Franklin Gothic Book" w:hAnsi="Franklin Gothic Book" w:cs="Times New Roman"/>
         </w:rPr>
-        <w:t>No of hours logged in:</w:t>
+        <w:t>I wanted to implement alerts which contained images, but it will require jQuery, which was not allowed to be used.</w:t>
       </w:r>
       <w:bookmarkStart w:id="0" w:name="_GoBack"/>
       <w:bookmarkEnd w:id="0"/>
-      <w:r>
-        <w:rPr>
-          <w:rFonts w:ascii="Franklin Gothic Book" w:hAnsi="Franklin Gothic Book" w:cs="Times New Roman"/>
-        </w:rPr>
-        <w:t xml:space="preserve"> 4-5 hours</w:t>
-      </w:r>
     </w:p>
     <w:sectPr>
       <w:footerReference w:type="default" r:id="rId11"/>
@@ -1512,6 +1502,7 @@
     <w:lsdException w:name="HTML Sample" w:semiHidden="1" w:unhideWhenUsed="1"/>
     <w:lsdException w:name="HTML Typewriter" w:semiHidden="1" w:unhideWhenUsed="1"/>
     <w:lsdException w:name="HTML Variable" w:semiHidden="1" w:unhideWhenUsed="1"/>
+    <w:lsdException w:name="Normal Table" w:semiHidden="1" w:unhideWhenUsed="1"/>
     <w:lsdException w:name="annotation subject" w:semiHidden="1" w:unhideWhenUsed="1"/>
     <w:lsdException w:name="No List" w:semiHidden="1" w:unhideWhenUsed="1"/>
     <w:lsdException w:name="Outline List 1" w:semiHidden="1" w:unhideWhenUsed="1"/>
@@ -1556,6 +1547,7 @@
     <w:lsdException w:name="Table Professional" w:semiHidden="1" w:unhideWhenUsed="1"/>
     <w:lsdException w:name="Table Subtle 1" w:semiHidden="1" w:unhideWhenUsed="1"/>
     <w:lsdException w:name="Table Subtle 2" w:semiHidden="1" w:unhideWhenUsed="1"/>
+    <w:lsdException w:name="Table Web 1" w:semiHidden="1" w:unhideWhenUsed="1"/>
     <w:lsdException w:name="Table Web 2" w:semiHidden="1" w:unhideWhenUsed="1"/>
     <w:lsdException w:name="Table Web 3" w:semiHidden="1" w:unhideWhenUsed="1"/>
     <w:lsdException w:name="Balloon Text" w:semiHidden="1" w:unhideWhenUsed="1"/>
@@ -2885,6 +2877,13 @@
     <w:pitch w:val="variable"/>
     <w:sig w:usb0="00000287" w:usb1="00000000" w:usb2="00000000" w:usb3="00000000" w:csb0="0000009F" w:csb1="00000000"/>
   </w:font>
+  <w:font w:name="Arial">
+    <w:panose1 w:val="020B0604020202020204"/>
+    <w:charset w:val="00"/>
+    <w:family w:val="swiss"/>
+    <w:pitch w:val="variable"/>
+    <w:sig w:usb0="E0002EFF" w:usb1="C0007843" w:usb2="00000009" w:usb3="00000000" w:csb0="000001FF" w:csb1="00000000"/>
+  </w:font>
   <w:font w:name="Calibri">
     <w:panose1 w:val="020F0502020204030204"/>
     <w:charset w:val="00"/>
@@ -2918,6 +2917,8 @@
   </w:compat>
   <w:rsids>
     <w:rsidRoot w:val="0054448C"/>
+    <w:rsid w:val="000F0697"/>
+    <w:rsid w:val="00482854"/>
     <w:rsid w:val="0054448C"/>
   </w:rsids>
   <m:mathPr>
@@ -3648,129 +3649,12 @@
 </file>
 
 <file path=customXml/item1.xml><?xml version="1.0" encoding="utf-8"?>
-<p:properties xmlns:p="http://schemas.microsoft.com/office/2006/metadata/properties" xmlns:xsi="http://www.w3.org/2001/XMLSchema-instance" xmlns:pc="http://schemas.microsoft.com/office/infopath/2007/PartnerControls">
-  <documentManagement>
-    <APDescription xmlns="4873beb7-5857-4685-be1f-d57550cc96cc" xsi:nil="true"/>
-    <AssetExpire xmlns="4873beb7-5857-4685-be1f-d57550cc96cc">2029-01-01T08:00:00+00:00</AssetExpire>
-    <CampaignTagsTaxHTField0 xmlns="4873beb7-5857-4685-be1f-d57550cc96cc">
-      <Terms xmlns="http://schemas.microsoft.com/office/infopath/2007/PartnerControls"/>
-    </CampaignTagsTaxHTField0>
-    <IntlLangReviewDate xmlns="4873beb7-5857-4685-be1f-d57550cc96cc" xsi:nil="true"/>
-    <TPFriendlyName xmlns="4873beb7-5857-4685-be1f-d57550cc96cc" xsi:nil="true"/>
-    <IntlLangReview xmlns="4873beb7-5857-4685-be1f-d57550cc96cc">false</IntlLangReview>
-    <LocLastLocAttemptVersionLookup xmlns="4873beb7-5857-4685-be1f-d57550cc96cc">864570</LocLastLocAttemptVersionLookup>
-    <PolicheckWords xmlns="4873beb7-5857-4685-be1f-d57550cc96cc" xsi:nil="true"/>
-    <SubmitterId xmlns="4873beb7-5857-4685-be1f-d57550cc96cc" xsi:nil="true"/>
-    <AcquiredFrom xmlns="4873beb7-5857-4685-be1f-d57550cc96cc">Internal MS</AcquiredFrom>
-    <EditorialStatus xmlns="4873beb7-5857-4685-be1f-d57550cc96cc">Complete</EditorialStatus>
-    <Markets xmlns="4873beb7-5857-4685-be1f-d57550cc96cc"/>
-    <OriginAsset xmlns="4873beb7-5857-4685-be1f-d57550cc96cc" xsi:nil="true"/>
-    <AssetStart xmlns="4873beb7-5857-4685-be1f-d57550cc96cc">2012-11-01T04:53:00+00:00</AssetStart>
-    <FriendlyTitle xmlns="4873beb7-5857-4685-be1f-d57550cc96cc" xsi:nil="true"/>
-    <MarketSpecific xmlns="4873beb7-5857-4685-be1f-d57550cc96cc">false</MarketSpecific>
-    <TPNamespace xmlns="4873beb7-5857-4685-be1f-d57550cc96cc" xsi:nil="true"/>
-    <PublishStatusLookup xmlns="4873beb7-5857-4685-be1f-d57550cc96cc">
-      <Value>1655138</Value>
-    </PublishStatusLookup>
-    <APAuthor xmlns="4873beb7-5857-4685-be1f-d57550cc96cc">
-      <UserInfo>
-        <DisplayName>MIDDLEEAST\v-keerth</DisplayName>
-        <AccountId>2799</AccountId>
-        <AccountType/>
-      </UserInfo>
-    </APAuthor>
-    <TPCommandLine xmlns="4873beb7-5857-4685-be1f-d57550cc96cc" xsi:nil="true"/>
-    <IntlLangReviewer xmlns="4873beb7-5857-4685-be1f-d57550cc96cc" xsi:nil="true"/>
-    <OpenTemplate xmlns="4873beb7-5857-4685-be1f-d57550cc96cc">true</OpenTemplate>
-    <CSXSubmissionDate xmlns="4873beb7-5857-4685-be1f-d57550cc96cc" xsi:nil="true"/>
-    <TaxCatchAll xmlns="4873beb7-5857-4685-be1f-d57550cc96cc"/>
-    <Manager xmlns="4873beb7-5857-4685-be1f-d57550cc96cc" xsi:nil="true"/>
-    <NumericId xmlns="4873beb7-5857-4685-be1f-d57550cc96cc" xsi:nil="true"/>
-    <ParentAssetId xmlns="4873beb7-5857-4685-be1f-d57550cc96cc" xsi:nil="true"/>
-    <OriginalSourceMarket xmlns="4873beb7-5857-4685-be1f-d57550cc96cc" xsi:nil="true"/>
-    <ApprovalStatus xmlns="4873beb7-5857-4685-be1f-d57550cc96cc">InProgress</ApprovalStatus>
-    <TPComponent xmlns="4873beb7-5857-4685-be1f-d57550cc96cc" xsi:nil="true"/>
-    <EditorialTags xmlns="4873beb7-5857-4685-be1f-d57550cc96cc" xsi:nil="true"/>
-    <TPExecutable xmlns="4873beb7-5857-4685-be1f-d57550cc96cc" xsi:nil="true"/>
-    <TPLaunchHelpLink xmlns="4873beb7-5857-4685-be1f-d57550cc96cc" xsi:nil="true"/>
-    <LocComments xmlns="4873beb7-5857-4685-be1f-d57550cc96cc" xsi:nil="true"/>
-    <LocRecommendedHandoff xmlns="4873beb7-5857-4685-be1f-d57550cc96cc" xsi:nil="true"/>
-    <SourceTitle xmlns="4873beb7-5857-4685-be1f-d57550cc96cc" xsi:nil="true"/>
-    <CSXUpdate xmlns="4873beb7-5857-4685-be1f-d57550cc96cc">false</CSXUpdate>
-    <IntlLocPriority xmlns="4873beb7-5857-4685-be1f-d57550cc96cc" xsi:nil="true"/>
-    <UAProjectedTotalWords xmlns="4873beb7-5857-4685-be1f-d57550cc96cc" xsi:nil="true"/>
-    <AssetType xmlns="4873beb7-5857-4685-be1f-d57550cc96cc">TP</AssetType>
-    <MachineTranslated xmlns="4873beb7-5857-4685-be1f-d57550cc96cc">false</MachineTranslated>
-    <OutputCachingOn xmlns="4873beb7-5857-4685-be1f-d57550cc96cc">false</OutputCachingOn>
-    <TemplateStatus xmlns="4873beb7-5857-4685-be1f-d57550cc96cc">Complete</TemplateStatus>
-    <IsSearchable xmlns="4873beb7-5857-4685-be1f-d57550cc96cc">true</IsSearchable>
-    <ContentItem xmlns="4873beb7-5857-4685-be1f-d57550cc96cc" xsi:nil="true"/>
-    <HandoffToMSDN xmlns="4873beb7-5857-4685-be1f-d57550cc96cc" xsi:nil="true"/>
-    <ShowIn xmlns="4873beb7-5857-4685-be1f-d57550cc96cc">Show everywhere</ShowIn>
-    <ThumbnailAssetId xmlns="4873beb7-5857-4685-be1f-d57550cc96cc" xsi:nil="true"/>
-    <UALocComments xmlns="4873beb7-5857-4685-be1f-d57550cc96cc" xsi:nil="true"/>
-    <UALocRecommendation xmlns="4873beb7-5857-4685-be1f-d57550cc96cc">Localize</UALocRecommendation>
-    <LastModifiedDateTime xmlns="4873beb7-5857-4685-be1f-d57550cc96cc" xsi:nil="true"/>
-    <LegacyData xmlns="4873beb7-5857-4685-be1f-d57550cc96cc" xsi:nil="true"/>
-    <LocManualTestRequired xmlns="4873beb7-5857-4685-be1f-d57550cc96cc">false</LocManualTestRequired>
-    <LocMarketGroupTiers2 xmlns="4873beb7-5857-4685-be1f-d57550cc96cc" xsi:nil="true"/>
-    <ClipArtFilename xmlns="4873beb7-5857-4685-be1f-d57550cc96cc" xsi:nil="true"/>
-    <TPApplication xmlns="4873beb7-5857-4685-be1f-d57550cc96cc" xsi:nil="true"/>
-    <CSXHash xmlns="4873beb7-5857-4685-be1f-d57550cc96cc" xsi:nil="true"/>
-    <DirectSourceMarket xmlns="4873beb7-5857-4685-be1f-d57550cc96cc" xsi:nil="true"/>
-    <PrimaryImageGen xmlns="4873beb7-5857-4685-be1f-d57550cc96cc">true</PrimaryImageGen>
-    <PlannedPubDate xmlns="4873beb7-5857-4685-be1f-d57550cc96cc" xsi:nil="true"/>
-    <CSXSubmissionMarket xmlns="4873beb7-5857-4685-be1f-d57550cc96cc" xsi:nil="true"/>
-    <Downloads xmlns="4873beb7-5857-4685-be1f-d57550cc96cc">0</Downloads>
-    <ArtSampleDocs xmlns="4873beb7-5857-4685-be1f-d57550cc96cc" xsi:nil="true"/>
-    <TrustLevel xmlns="4873beb7-5857-4685-be1f-d57550cc96cc">1 Microsoft Managed Content</TrustLevel>
-    <BlockPublish xmlns="4873beb7-5857-4685-be1f-d57550cc96cc">false</BlockPublish>
-    <TPLaunchHelpLinkType xmlns="4873beb7-5857-4685-be1f-d57550cc96cc">Template</TPLaunchHelpLinkType>
-    <LocalizationTagsTaxHTField0 xmlns="4873beb7-5857-4685-be1f-d57550cc96cc">
-      <Terms xmlns="http://schemas.microsoft.com/office/infopath/2007/PartnerControls"/>
-    </LocalizationTagsTaxHTField0>
-    <BusinessGroup xmlns="4873beb7-5857-4685-be1f-d57550cc96cc" xsi:nil="true"/>
-    <Providers xmlns="4873beb7-5857-4685-be1f-d57550cc96cc" xsi:nil="true"/>
-    <TemplateTemplateType xmlns="4873beb7-5857-4685-be1f-d57550cc96cc">Word Document Template</TemplateTemplateType>
-    <TimesCloned xmlns="4873beb7-5857-4685-be1f-d57550cc96cc" xsi:nil="true"/>
-    <TPAppVersion xmlns="4873beb7-5857-4685-be1f-d57550cc96cc" xsi:nil="true"/>
-    <VoteCount xmlns="4873beb7-5857-4685-be1f-d57550cc96cc" xsi:nil="true"/>
-    <AverageRating xmlns="4873beb7-5857-4685-be1f-d57550cc96cc" xsi:nil="true"/>
-    <FeatureTagsTaxHTField0 xmlns="4873beb7-5857-4685-be1f-d57550cc96cc">
-      <Terms xmlns="http://schemas.microsoft.com/office/infopath/2007/PartnerControls"/>
-    </FeatureTagsTaxHTField0>
-    <Provider xmlns="4873beb7-5857-4685-be1f-d57550cc96cc" xsi:nil="true"/>
-    <UACurrentWords xmlns="4873beb7-5857-4685-be1f-d57550cc96cc" xsi:nil="true"/>
-    <AssetId xmlns="4873beb7-5857-4685-be1f-d57550cc96cc">TP103749966</AssetId>
-    <TPClientViewer xmlns="4873beb7-5857-4685-be1f-d57550cc96cc" xsi:nil="true"/>
-    <DSATActionTaken xmlns="4873beb7-5857-4685-be1f-d57550cc96cc" xsi:nil="true"/>
-    <APEditor xmlns="4873beb7-5857-4685-be1f-d57550cc96cc">
-      <UserInfo>
-        <DisplayName/>
-        <AccountId xsi:nil="true"/>
-        <AccountType/>
-      </UserInfo>
-    </APEditor>
-    <TPInstallLocation xmlns="4873beb7-5857-4685-be1f-d57550cc96cc" xsi:nil="true"/>
-    <OOCacheId xmlns="4873beb7-5857-4685-be1f-d57550cc96cc" xsi:nil="true"/>
-    <IsDeleted xmlns="4873beb7-5857-4685-be1f-d57550cc96cc">false</IsDeleted>
-    <PublishTargets xmlns="4873beb7-5857-4685-be1f-d57550cc96cc">OfficeOnlineVNext</PublishTargets>
-    <ApprovalLog xmlns="4873beb7-5857-4685-be1f-d57550cc96cc" xsi:nil="true"/>
-    <BugNumber xmlns="4873beb7-5857-4685-be1f-d57550cc96cc" xsi:nil="true"/>
-    <CrawlForDependencies xmlns="4873beb7-5857-4685-be1f-d57550cc96cc">false</CrawlForDependencies>
-    <InternalTagsTaxHTField0 xmlns="4873beb7-5857-4685-be1f-d57550cc96cc">
-      <Terms xmlns="http://schemas.microsoft.com/office/infopath/2007/PartnerControls"/>
-    </InternalTagsTaxHTField0>
-    <LastHandOff xmlns="4873beb7-5857-4685-be1f-d57550cc96cc" xsi:nil="true"/>
-    <Milestone xmlns="4873beb7-5857-4685-be1f-d57550cc96cc" xsi:nil="true"/>
-    <OriginalRelease xmlns="4873beb7-5857-4685-be1f-d57550cc96cc">15</OriginalRelease>
-    <RecommendationsModifier xmlns="4873beb7-5857-4685-be1f-d57550cc96cc" xsi:nil="true"/>
-    <ScenarioTagsTaxHTField0 xmlns="4873beb7-5857-4685-be1f-d57550cc96cc">
-      <Terms xmlns="http://schemas.microsoft.com/office/infopath/2007/PartnerControls"/>
-    </ScenarioTagsTaxHTField0>
-    <UANotes xmlns="4873beb7-5857-4685-be1f-d57550cc96cc" xsi:nil="true"/>
-  </documentManagement>
-</p:properties>
+<?mso-contentType ?>
+<FormTemplates xmlns="http://schemas.microsoft.com/sharepoint/v3/contenttype/forms">
+  <Display>DocumentLibraryForm</Display>
+  <Edit>AssetEditForm</Edit>
+  <New>DocumentLibraryForm</New>
+</FormTemplates>
 </file>
 
 <file path=customXml/item2.xml><?xml version="1.0" encoding="utf-8"?>
@@ -4814,12 +4698,129 @@
 </file>
 
 <file path=customXml/item3.xml><?xml version="1.0" encoding="utf-8"?>
-<?mso-contentType ?>
-<FormTemplates xmlns="http://schemas.microsoft.com/sharepoint/v3/contenttype/forms">
-  <Display>DocumentLibraryForm</Display>
-  <Edit>AssetEditForm</Edit>
-  <New>DocumentLibraryForm</New>
-</FormTemplates>
+<p:properties xmlns:p="http://schemas.microsoft.com/office/2006/metadata/properties" xmlns:xsi="http://www.w3.org/2001/XMLSchema-instance" xmlns:pc="http://schemas.microsoft.com/office/infopath/2007/PartnerControls">
+  <documentManagement>
+    <APDescription xmlns="4873beb7-5857-4685-be1f-d57550cc96cc" xsi:nil="true"/>
+    <AssetExpire xmlns="4873beb7-5857-4685-be1f-d57550cc96cc">2029-01-01T08:00:00+00:00</AssetExpire>
+    <CampaignTagsTaxHTField0 xmlns="4873beb7-5857-4685-be1f-d57550cc96cc">
+      <Terms xmlns="http://schemas.microsoft.com/office/infopath/2007/PartnerControls"/>
+    </CampaignTagsTaxHTField0>
+    <IntlLangReviewDate xmlns="4873beb7-5857-4685-be1f-d57550cc96cc" xsi:nil="true"/>
+    <TPFriendlyName xmlns="4873beb7-5857-4685-be1f-d57550cc96cc" xsi:nil="true"/>
+    <IntlLangReview xmlns="4873beb7-5857-4685-be1f-d57550cc96cc">false</IntlLangReview>
+    <LocLastLocAttemptVersionLookup xmlns="4873beb7-5857-4685-be1f-d57550cc96cc">864570</LocLastLocAttemptVersionLookup>
+    <PolicheckWords xmlns="4873beb7-5857-4685-be1f-d57550cc96cc" xsi:nil="true"/>
+    <SubmitterId xmlns="4873beb7-5857-4685-be1f-d57550cc96cc" xsi:nil="true"/>
+    <AcquiredFrom xmlns="4873beb7-5857-4685-be1f-d57550cc96cc">Internal MS</AcquiredFrom>
+    <EditorialStatus xmlns="4873beb7-5857-4685-be1f-d57550cc96cc">Complete</EditorialStatus>
+    <Markets xmlns="4873beb7-5857-4685-be1f-d57550cc96cc"/>
+    <OriginAsset xmlns="4873beb7-5857-4685-be1f-d57550cc96cc" xsi:nil="true"/>
+    <AssetStart xmlns="4873beb7-5857-4685-be1f-d57550cc96cc">2012-11-01T04:53:00+00:00</AssetStart>
+    <FriendlyTitle xmlns="4873beb7-5857-4685-be1f-d57550cc96cc" xsi:nil="true"/>
+    <MarketSpecific xmlns="4873beb7-5857-4685-be1f-d57550cc96cc">false</MarketSpecific>
+    <TPNamespace xmlns="4873beb7-5857-4685-be1f-d57550cc96cc" xsi:nil="true"/>
+    <PublishStatusLookup xmlns="4873beb7-5857-4685-be1f-d57550cc96cc">
+      <Value>1655138</Value>
+    </PublishStatusLookup>
+    <APAuthor xmlns="4873beb7-5857-4685-be1f-d57550cc96cc">
+      <UserInfo>
+        <DisplayName>MIDDLEEAST\v-keerth</DisplayName>
+        <AccountId>2799</AccountId>
+        <AccountType/>
+      </UserInfo>
+    </APAuthor>
+    <TPCommandLine xmlns="4873beb7-5857-4685-be1f-d57550cc96cc" xsi:nil="true"/>
+    <IntlLangReviewer xmlns="4873beb7-5857-4685-be1f-d57550cc96cc" xsi:nil="true"/>
+    <OpenTemplate xmlns="4873beb7-5857-4685-be1f-d57550cc96cc">true</OpenTemplate>
+    <CSXSubmissionDate xmlns="4873beb7-5857-4685-be1f-d57550cc96cc" xsi:nil="true"/>
+    <TaxCatchAll xmlns="4873beb7-5857-4685-be1f-d57550cc96cc"/>
+    <Manager xmlns="4873beb7-5857-4685-be1f-d57550cc96cc" xsi:nil="true"/>
+    <NumericId xmlns="4873beb7-5857-4685-be1f-d57550cc96cc" xsi:nil="true"/>
+    <ParentAssetId xmlns="4873beb7-5857-4685-be1f-d57550cc96cc" xsi:nil="true"/>
+    <OriginalSourceMarket xmlns="4873beb7-5857-4685-be1f-d57550cc96cc" xsi:nil="true"/>
+    <ApprovalStatus xmlns="4873beb7-5857-4685-be1f-d57550cc96cc">InProgress</ApprovalStatus>
+    <TPComponent xmlns="4873beb7-5857-4685-be1f-d57550cc96cc" xsi:nil="true"/>
+    <EditorialTags xmlns="4873beb7-5857-4685-be1f-d57550cc96cc" xsi:nil="true"/>
+    <TPExecutable xmlns="4873beb7-5857-4685-be1f-d57550cc96cc" xsi:nil="true"/>
+    <TPLaunchHelpLink xmlns="4873beb7-5857-4685-be1f-d57550cc96cc" xsi:nil="true"/>
+    <LocComments xmlns="4873beb7-5857-4685-be1f-d57550cc96cc" xsi:nil="true"/>
+    <LocRecommendedHandoff xmlns="4873beb7-5857-4685-be1f-d57550cc96cc" xsi:nil="true"/>
+    <SourceTitle xmlns="4873beb7-5857-4685-be1f-d57550cc96cc" xsi:nil="true"/>
+    <CSXUpdate xmlns="4873beb7-5857-4685-be1f-d57550cc96cc">false</CSXUpdate>
+    <IntlLocPriority xmlns="4873beb7-5857-4685-be1f-d57550cc96cc" xsi:nil="true"/>
+    <UAProjectedTotalWords xmlns="4873beb7-5857-4685-be1f-d57550cc96cc" xsi:nil="true"/>
+    <AssetType xmlns="4873beb7-5857-4685-be1f-d57550cc96cc">TP</AssetType>
+    <MachineTranslated xmlns="4873beb7-5857-4685-be1f-d57550cc96cc">false</MachineTranslated>
+    <OutputCachingOn xmlns="4873beb7-5857-4685-be1f-d57550cc96cc">false</OutputCachingOn>
+    <TemplateStatus xmlns="4873beb7-5857-4685-be1f-d57550cc96cc">Complete</TemplateStatus>
+    <IsSearchable xmlns="4873beb7-5857-4685-be1f-d57550cc96cc">true</IsSearchable>
+    <ContentItem xmlns="4873beb7-5857-4685-be1f-d57550cc96cc" xsi:nil="true"/>
+    <HandoffToMSDN xmlns="4873beb7-5857-4685-be1f-d57550cc96cc" xsi:nil="true"/>
+    <ShowIn xmlns="4873beb7-5857-4685-be1f-d57550cc96cc">Show everywhere</ShowIn>
+    <ThumbnailAssetId xmlns="4873beb7-5857-4685-be1f-d57550cc96cc" xsi:nil="true"/>
+    <UALocComments xmlns="4873beb7-5857-4685-be1f-d57550cc96cc" xsi:nil="true"/>
+    <UALocRecommendation xmlns="4873beb7-5857-4685-be1f-d57550cc96cc">Localize</UALocRecommendation>
+    <LastModifiedDateTime xmlns="4873beb7-5857-4685-be1f-d57550cc96cc" xsi:nil="true"/>
+    <LegacyData xmlns="4873beb7-5857-4685-be1f-d57550cc96cc" xsi:nil="true"/>
+    <LocManualTestRequired xmlns="4873beb7-5857-4685-be1f-d57550cc96cc">false</LocManualTestRequired>
+    <LocMarketGroupTiers2 xmlns="4873beb7-5857-4685-be1f-d57550cc96cc" xsi:nil="true"/>
+    <ClipArtFilename xmlns="4873beb7-5857-4685-be1f-d57550cc96cc" xsi:nil="true"/>
+    <TPApplication xmlns="4873beb7-5857-4685-be1f-d57550cc96cc" xsi:nil="true"/>
+    <CSXHash xmlns="4873beb7-5857-4685-be1f-d57550cc96cc" xsi:nil="true"/>
+    <DirectSourceMarket xmlns="4873beb7-5857-4685-be1f-d57550cc96cc" xsi:nil="true"/>
+    <PrimaryImageGen xmlns="4873beb7-5857-4685-be1f-d57550cc96cc">true</PrimaryImageGen>
+    <PlannedPubDate xmlns="4873beb7-5857-4685-be1f-d57550cc96cc" xsi:nil="true"/>
+    <CSXSubmissionMarket xmlns="4873beb7-5857-4685-be1f-d57550cc96cc" xsi:nil="true"/>
+    <Downloads xmlns="4873beb7-5857-4685-be1f-d57550cc96cc">0</Downloads>
+    <ArtSampleDocs xmlns="4873beb7-5857-4685-be1f-d57550cc96cc" xsi:nil="true"/>
+    <TrustLevel xmlns="4873beb7-5857-4685-be1f-d57550cc96cc">1 Microsoft Managed Content</TrustLevel>
+    <BlockPublish xmlns="4873beb7-5857-4685-be1f-d57550cc96cc">false</BlockPublish>
+    <TPLaunchHelpLinkType xmlns="4873beb7-5857-4685-be1f-d57550cc96cc">Template</TPLaunchHelpLinkType>
+    <LocalizationTagsTaxHTField0 xmlns="4873beb7-5857-4685-be1f-d57550cc96cc">
+      <Terms xmlns="http://schemas.microsoft.com/office/infopath/2007/PartnerControls"/>
+    </LocalizationTagsTaxHTField0>
+    <BusinessGroup xmlns="4873beb7-5857-4685-be1f-d57550cc96cc" xsi:nil="true"/>
+    <Providers xmlns="4873beb7-5857-4685-be1f-d57550cc96cc" xsi:nil="true"/>
+    <TemplateTemplateType xmlns="4873beb7-5857-4685-be1f-d57550cc96cc">Word Document Template</TemplateTemplateType>
+    <TimesCloned xmlns="4873beb7-5857-4685-be1f-d57550cc96cc" xsi:nil="true"/>
+    <TPAppVersion xmlns="4873beb7-5857-4685-be1f-d57550cc96cc" xsi:nil="true"/>
+    <VoteCount xmlns="4873beb7-5857-4685-be1f-d57550cc96cc" xsi:nil="true"/>
+    <AverageRating xmlns="4873beb7-5857-4685-be1f-d57550cc96cc" xsi:nil="true"/>
+    <FeatureTagsTaxHTField0 xmlns="4873beb7-5857-4685-be1f-d57550cc96cc">
+      <Terms xmlns="http://schemas.microsoft.com/office/infopath/2007/PartnerControls"/>
+    </FeatureTagsTaxHTField0>
+    <Provider xmlns="4873beb7-5857-4685-be1f-d57550cc96cc" xsi:nil="true"/>
+    <UACurrentWords xmlns="4873beb7-5857-4685-be1f-d57550cc96cc" xsi:nil="true"/>
+    <AssetId xmlns="4873beb7-5857-4685-be1f-d57550cc96cc">TP103749966</AssetId>
+    <TPClientViewer xmlns="4873beb7-5857-4685-be1f-d57550cc96cc" xsi:nil="true"/>
+    <DSATActionTaken xmlns="4873beb7-5857-4685-be1f-d57550cc96cc" xsi:nil="true"/>
+    <APEditor xmlns="4873beb7-5857-4685-be1f-d57550cc96cc">
+      <UserInfo>
+        <DisplayName/>
+        <AccountId xsi:nil="true"/>
+        <AccountType/>
+      </UserInfo>
+    </APEditor>
+    <TPInstallLocation xmlns="4873beb7-5857-4685-be1f-d57550cc96cc" xsi:nil="true"/>
+    <OOCacheId xmlns="4873beb7-5857-4685-be1f-d57550cc96cc" xsi:nil="true"/>
+    <IsDeleted xmlns="4873beb7-5857-4685-be1f-d57550cc96cc">false</IsDeleted>
+    <PublishTargets xmlns="4873beb7-5857-4685-be1f-d57550cc96cc">OfficeOnlineVNext</PublishTargets>
+    <ApprovalLog xmlns="4873beb7-5857-4685-be1f-d57550cc96cc" xsi:nil="true"/>
+    <BugNumber xmlns="4873beb7-5857-4685-be1f-d57550cc96cc" xsi:nil="true"/>
+    <CrawlForDependencies xmlns="4873beb7-5857-4685-be1f-d57550cc96cc">false</CrawlForDependencies>
+    <InternalTagsTaxHTField0 xmlns="4873beb7-5857-4685-be1f-d57550cc96cc">
+      <Terms xmlns="http://schemas.microsoft.com/office/infopath/2007/PartnerControls"/>
+    </InternalTagsTaxHTField0>
+    <LastHandOff xmlns="4873beb7-5857-4685-be1f-d57550cc96cc" xsi:nil="true"/>
+    <Milestone xmlns="4873beb7-5857-4685-be1f-d57550cc96cc" xsi:nil="true"/>
+    <OriginalRelease xmlns="4873beb7-5857-4685-be1f-d57550cc96cc">15</OriginalRelease>
+    <RecommendationsModifier xmlns="4873beb7-5857-4685-be1f-d57550cc96cc" xsi:nil="true"/>
+    <ScenarioTagsTaxHTField0 xmlns="4873beb7-5857-4685-be1f-d57550cc96cc">
+      <Terms xmlns="http://schemas.microsoft.com/office/infopath/2007/PartnerControls"/>
+    </ScenarioTagsTaxHTField0>
+    <UANotes xmlns="4873beb7-5857-4685-be1f-d57550cc96cc" xsi:nil="true"/>
+  </documentManagement>
+</p:properties>
 </file>
 
 <file path=customXml/item4.xml><?xml version="1.0" encoding="utf-8"?>
@@ -4876,11 +4877,9 @@
 </file>
 
 <file path=customXml/itemProps1.xml><?xml version="1.0" encoding="utf-8"?>
-<ds:datastoreItem xmlns:ds="http://schemas.openxmlformats.org/officeDocument/2006/customXml" ds:itemID="{83AE4ADC-D632-40A7-A0C1-0481BB069C4F}">
+<ds:datastoreItem xmlns:ds="http://schemas.openxmlformats.org/officeDocument/2006/customXml" ds:itemID="{FF740C13-C6A2-43D3-86C5-4CBB969C2CB1}">
   <ds:schemaRefs>
-    <ds:schemaRef ds:uri="http://schemas.microsoft.com/office/2006/metadata/properties"/>
-    <ds:schemaRef ds:uri="http://schemas.microsoft.com/office/infopath/2007/PartnerControls"/>
-    <ds:schemaRef ds:uri="4873beb7-5857-4685-be1f-d57550cc96cc"/>
+    <ds:schemaRef ds:uri="http://schemas.microsoft.com/sharepoint/v3/contenttype/forms"/>
   </ds:schemaRefs>
 </ds:datastoreItem>
 </file>
@@ -4904,15 +4903,17 @@
 </file>
 
 <file path=customXml/itemProps3.xml><?xml version="1.0" encoding="utf-8"?>
-<ds:datastoreItem xmlns:ds="http://schemas.openxmlformats.org/officeDocument/2006/customXml" ds:itemID="{FF740C13-C6A2-43D3-86C5-4CBB969C2CB1}">
+<ds:datastoreItem xmlns:ds="http://schemas.openxmlformats.org/officeDocument/2006/customXml" ds:itemID="{83AE4ADC-D632-40A7-A0C1-0481BB069C4F}">
   <ds:schemaRefs>
-    <ds:schemaRef ds:uri="http://schemas.microsoft.com/sharepoint/v3/contenttype/forms"/>
+    <ds:schemaRef ds:uri="http://schemas.microsoft.com/office/2006/metadata/properties"/>
+    <ds:schemaRef ds:uri="http://schemas.microsoft.com/office/infopath/2007/PartnerControls"/>
+    <ds:schemaRef ds:uri="4873beb7-5857-4685-be1f-d57550cc96cc"/>
   </ds:schemaRefs>
 </ds:datastoreItem>
 </file>
 
 <file path=customXml/itemProps4.xml><?xml version="1.0" encoding="utf-8"?>
-<ds:datastoreItem xmlns:ds="http://schemas.openxmlformats.org/officeDocument/2006/customXml" ds:itemID="{505643EC-C18F-4996-AC0A-27A780C70AAC}">
+<ds:datastoreItem xmlns:ds="http://schemas.openxmlformats.org/officeDocument/2006/customXml" ds:itemID="{8E89963D-1D4A-4008-A5C1-ED1871E01750}">
   <ds:schemaRefs>
     <ds:schemaRef ds:uri="http://schemas.openxmlformats.org/officeDocument/2006/bibliography"/>
   </ds:schemaRefs>
